--- a/class notes/Reading Notes - Week 9.docx
+++ b/class notes/Reading Notes - Week 9.docx
@@ -22,6 +22,7 @@
     </w:p>
     <w:p>
       <w:pPr>
+        <w:spacing w:after="0"/>
         <w:jc w:val="center"/>
         <w:rPr>
           <w:b/>
@@ -53,8 +54,6 @@
         </w:rPr>
         <w:t xml:space="preserve">, </w:t>
       </w:r>
-      <w:bookmarkStart w:id="0" w:name="_GoBack"/>
-      <w:bookmarkEnd w:id="0"/>
       <w:r>
         <w:rPr>
           <w:b/>
@@ -63,7 +62,28 @@
         </w:rPr>
         <w:t>Week 9</w:t>
       </w:r>
-    </w:p>
+      <w:bookmarkStart w:id="0" w:name="_GoBack"/>
+    </w:p>
+    <w:p>
+      <w:pPr>
+        <w:spacing w:after="0"/>
+        <w:jc w:val="center"/>
+        <w:rPr>
+          <w:b/>
+          <w:sz w:val="32"/>
+          <w:szCs w:val="32"/>
+        </w:rPr>
+      </w:pPr>
+      <w:r>
+        <w:rPr>
+          <w:b/>
+          <w:sz w:val="32"/>
+          <w:szCs w:val="32"/>
+        </w:rPr>
+        <w:t>HTML, Chapters 6 &amp; 13</w:t>
+      </w:r>
+    </w:p>
+    <w:bookmarkEnd w:id="0"/>
     <w:p>
       <w:pPr>
         <w:rPr>
@@ -158,15 +178,40 @@
           <w:sz w:val="28"/>
           <w:szCs w:val="28"/>
         </w:rPr>
-        <w:t>Tags: table, tr, td</w:t>
-      </w:r>
-      <w:r>
-        <w:rPr>
-          <w:sz w:val="28"/>
-          <w:szCs w:val="28"/>
-        </w:rPr>
-        <w:t>, th</w:t>
-      </w:r>
+        <w:t xml:space="preserve">Tags: table, </w:t>
+      </w:r>
+      <w:proofErr w:type="spellStart"/>
+      <w:r>
+        <w:rPr>
+          <w:sz w:val="28"/>
+          <w:szCs w:val="28"/>
+        </w:rPr>
+        <w:t>tr</w:t>
+      </w:r>
+      <w:proofErr w:type="spellEnd"/>
+      <w:r>
+        <w:rPr>
+          <w:sz w:val="28"/>
+          <w:szCs w:val="28"/>
+        </w:rPr>
+        <w:t>, td</w:t>
+      </w:r>
+      <w:r>
+        <w:rPr>
+          <w:sz w:val="28"/>
+          <w:szCs w:val="28"/>
+        </w:rPr>
+        <w:t xml:space="preserve">, </w:t>
+      </w:r>
+      <w:proofErr w:type="spellStart"/>
+      <w:r>
+        <w:rPr>
+          <w:sz w:val="28"/>
+          <w:szCs w:val="28"/>
+        </w:rPr>
+        <w:t>th</w:t>
+      </w:r>
+      <w:proofErr w:type="spellEnd"/>
     </w:p>
     <w:p>
       <w:pPr>
@@ -225,7 +270,39 @@
           <w:sz w:val="28"/>
           <w:szCs w:val="28"/>
         </w:rPr>
-        <w:t>Width and height on boxes: where to specify, how (px, %, em), min/max, overflow (hidden, scroll)</w:t>
+        <w:t>Width and height on boxes: where to specify, how (</w:t>
+      </w:r>
+      <w:proofErr w:type="spellStart"/>
+      <w:r>
+        <w:rPr>
+          <w:sz w:val="28"/>
+          <w:szCs w:val="28"/>
+        </w:rPr>
+        <w:t>px</w:t>
+      </w:r>
+      <w:proofErr w:type="spellEnd"/>
+      <w:r>
+        <w:rPr>
+          <w:sz w:val="28"/>
+          <w:szCs w:val="28"/>
+        </w:rPr>
+        <w:t xml:space="preserve">, %, </w:t>
+      </w:r>
+      <w:proofErr w:type="spellStart"/>
+      <w:r>
+        <w:rPr>
+          <w:sz w:val="28"/>
+          <w:szCs w:val="28"/>
+        </w:rPr>
+        <w:t>em</w:t>
+      </w:r>
+      <w:proofErr w:type="spellEnd"/>
+      <w:r>
+        <w:rPr>
+          <w:sz w:val="28"/>
+          <w:szCs w:val="28"/>
+        </w:rPr>
+        <w:t>), min/max, overflow (hidden, scroll)</w:t>
       </w:r>
     </w:p>
     <w:p>
@@ -336,8 +413,41 @@
           <w:sz w:val="28"/>
           <w:szCs w:val="28"/>
         </w:rPr>
-        <w:t xml:space="preserve">Tags: thead, tbody, </w:t>
-      </w:r>
+        <w:t xml:space="preserve">Tags: </w:t>
+      </w:r>
+      <w:proofErr w:type="spellStart"/>
+      <w:r>
+        <w:rPr>
+          <w:sz w:val="28"/>
+          <w:szCs w:val="28"/>
+        </w:rPr>
+        <w:t>thead</w:t>
+      </w:r>
+      <w:proofErr w:type="spellEnd"/>
+      <w:r>
+        <w:rPr>
+          <w:sz w:val="28"/>
+          <w:szCs w:val="28"/>
+        </w:rPr>
+        <w:t xml:space="preserve">, </w:t>
+      </w:r>
+      <w:proofErr w:type="spellStart"/>
+      <w:r>
+        <w:rPr>
+          <w:sz w:val="28"/>
+          <w:szCs w:val="28"/>
+        </w:rPr>
+        <w:t>tbody</w:t>
+      </w:r>
+      <w:proofErr w:type="spellEnd"/>
+      <w:r>
+        <w:rPr>
+          <w:sz w:val="28"/>
+          <w:szCs w:val="28"/>
+        </w:rPr>
+        <w:t xml:space="preserve">, </w:t>
+      </w:r>
+      <w:proofErr w:type="spellStart"/>
       <w:r>
         <w:rPr>
           <w:sz w:val="28"/>
@@ -345,6 +455,7 @@
         </w:rPr>
         <w:t>tfoot</w:t>
       </w:r>
+      <w:proofErr w:type="spellEnd"/>
     </w:p>
     <w:p>
       <w:pPr>
@@ -405,12 +516,21 @@
           <w:szCs w:val="28"/>
         </w:rPr>
       </w:pPr>
-      <w:r>
-        <w:rPr>
-          <w:sz w:val="28"/>
-          <w:szCs w:val="28"/>
-        </w:rPr>
-        <w:t>box-shadow</w:t>
+      <w:proofErr w:type="gramStart"/>
+      <w:r>
+        <w:rPr>
+          <w:sz w:val="28"/>
+          <w:szCs w:val="28"/>
+        </w:rPr>
+        <w:t>box</w:t>
+      </w:r>
+      <w:proofErr w:type="gramEnd"/>
+      <w:r>
+        <w:rPr>
+          <w:sz w:val="28"/>
+          <w:szCs w:val="28"/>
+        </w:rPr>
+        <w:t>-shadow</w:t>
       </w:r>
       <w:r>
         <w:rPr>
@@ -465,6 +585,7 @@
           <w:szCs w:val="28"/>
         </w:rPr>
       </w:pPr>
+      <w:proofErr w:type="gramStart"/>
       <w:r>
         <w:rPr>
           <w:sz w:val="28"/>
@@ -479,6 +600,7 @@
         </w:rPr>
         <w:t>order</w:t>
       </w:r>
+      <w:proofErr w:type="gramEnd"/>
       <w:r>
         <w:rPr>
           <w:sz w:val="28"/>
@@ -538,7 +660,41 @@
           <w:sz w:val="28"/>
           <w:szCs w:val="28"/>
         </w:rPr>
-        <w:t>-moz, -webkit [see discussion]</w:t>
+        <w:t>-</w:t>
+      </w:r>
+      <w:proofErr w:type="spellStart"/>
+      <w:proofErr w:type="gramStart"/>
+      <w:r>
+        <w:rPr>
+          <w:sz w:val="28"/>
+          <w:szCs w:val="28"/>
+        </w:rPr>
+        <w:t>moz</w:t>
+      </w:r>
+      <w:proofErr w:type="spellEnd"/>
+      <w:proofErr w:type="gramEnd"/>
+      <w:r>
+        <w:rPr>
+          <w:sz w:val="28"/>
+          <w:szCs w:val="28"/>
+        </w:rPr>
+        <w:t>, -</w:t>
+      </w:r>
+      <w:proofErr w:type="spellStart"/>
+      <w:r>
+        <w:rPr>
+          <w:sz w:val="28"/>
+          <w:szCs w:val="28"/>
+        </w:rPr>
+        <w:t>webkit</w:t>
+      </w:r>
+      <w:proofErr w:type="spellEnd"/>
+      <w:r>
+        <w:rPr>
+          <w:sz w:val="28"/>
+          <w:szCs w:val="28"/>
+        </w:rPr>
+        <w:t xml:space="preserve"> [see discussion]</w:t>
       </w:r>
     </w:p>
     <w:p>
@@ -553,12 +709,21 @@
           <w:szCs w:val="28"/>
         </w:rPr>
       </w:pPr>
-      <w:r>
-        <w:rPr>
-          <w:sz w:val="28"/>
-          <w:szCs w:val="28"/>
-        </w:rPr>
-        <w:t>border-radius &amp; elliptical shapes</w:t>
+      <w:proofErr w:type="gramStart"/>
+      <w:r>
+        <w:rPr>
+          <w:sz w:val="28"/>
+          <w:szCs w:val="28"/>
+        </w:rPr>
+        <w:t>border</w:t>
+      </w:r>
+      <w:proofErr w:type="gramEnd"/>
+      <w:r>
+        <w:rPr>
+          <w:sz w:val="28"/>
+          <w:szCs w:val="28"/>
+        </w:rPr>
+        <w:t>-radius &amp; elliptical shapes</w:t>
       </w:r>
     </w:p>
     <w:p>
@@ -594,8 +759,49 @@
           <w:sz w:val="28"/>
           <w:szCs w:val="28"/>
         </w:rPr>
-        <w:t>Old table HTML: width, cellpadding, cellspacing, border, bgcolor</w:t>
-      </w:r>
+        <w:t xml:space="preserve">Old table HTML: width, </w:t>
+      </w:r>
+      <w:proofErr w:type="spellStart"/>
+      <w:r>
+        <w:rPr>
+          <w:sz w:val="28"/>
+          <w:szCs w:val="28"/>
+        </w:rPr>
+        <w:t>cellpadding</w:t>
+      </w:r>
+      <w:proofErr w:type="spellEnd"/>
+      <w:r>
+        <w:rPr>
+          <w:sz w:val="28"/>
+          <w:szCs w:val="28"/>
+        </w:rPr>
+        <w:t xml:space="preserve">, </w:t>
+      </w:r>
+      <w:proofErr w:type="spellStart"/>
+      <w:r>
+        <w:rPr>
+          <w:sz w:val="28"/>
+          <w:szCs w:val="28"/>
+        </w:rPr>
+        <w:t>cellspacing</w:t>
+      </w:r>
+      <w:proofErr w:type="spellEnd"/>
+      <w:r>
+        <w:rPr>
+          <w:sz w:val="28"/>
+          <w:szCs w:val="28"/>
+        </w:rPr>
+        <w:t xml:space="preserve">, border, </w:t>
+      </w:r>
+      <w:proofErr w:type="spellStart"/>
+      <w:r>
+        <w:rPr>
+          <w:sz w:val="28"/>
+          <w:szCs w:val="28"/>
+        </w:rPr>
+        <w:t>bgcolor</w:t>
+      </w:r>
+      <w:proofErr w:type="spellEnd"/>
     </w:p>
     <w:sectPr>
       <w:pgSz w:w="12240" w:h="15840"/>
